--- a/法令ファイル/小型船造船業法/小型船造船業法（昭和四十一年法律第百十九号）.docx
+++ b/法令ファイル/小型船造船業法/小型船造船業法（昭和四十一年法律第百十九号）.docx
@@ -70,103 +70,67 @@
     </w:p>
     <w:p>
       <w:pPr>
-        <w:pStyle w:val="Heading6"/>
+        <w:pStyle w:val="ListBullet"/>
         <w:ind w:left="880"/>
       </w:pPr>
       <w:r>
         <w:t>一</w:t>
-      </w:r>
-    </w:p>
-    <w:p>
-      <w:pPr>
-        <w:ind w:left="880"/>
-      </w:pPr>
-      <w:r>
+        <w:br/>
         <w:t>小型鋼船造船業（小型鋼船の製造及び修繕を行なう事業）</w:t>
       </w:r>
     </w:p>
     <w:p>
       <w:pPr>
-        <w:pStyle w:val="Heading6"/>
+        <w:pStyle w:val="ListBullet"/>
         <w:ind w:left="880"/>
       </w:pPr>
       <w:r>
         <w:t>二</w:t>
-      </w:r>
-    </w:p>
-    <w:p>
-      <w:pPr>
-        <w:ind w:left="880"/>
-      </w:pPr>
-      <w:r>
+        <w:br/>
         <w:t>小型鋼船製造業（小型鋼船の製造を行なう事業）</w:t>
       </w:r>
     </w:p>
     <w:p>
       <w:pPr>
-        <w:pStyle w:val="Heading6"/>
+        <w:pStyle w:val="ListBullet"/>
         <w:ind w:left="880"/>
       </w:pPr>
       <w:r>
         <w:t>三</w:t>
-      </w:r>
-    </w:p>
-    <w:p>
-      <w:pPr>
-        <w:ind w:left="880"/>
-      </w:pPr>
-      <w:r>
+        <w:br/>
         <w:t>小型鋼船修繕業（小型鋼船の修繕を行なう事業）</w:t>
       </w:r>
     </w:p>
     <w:p>
       <w:pPr>
-        <w:pStyle w:val="Heading6"/>
+        <w:pStyle w:val="ListBullet"/>
         <w:ind w:left="880"/>
       </w:pPr>
       <w:r>
         <w:t>四</w:t>
-      </w:r>
-    </w:p>
-    <w:p>
-      <w:pPr>
-        <w:ind w:left="880"/>
-      </w:pPr>
-      <w:r>
+        <w:br/>
         <w:t>木船造船業（木船の製造及び修繕を行なう事業）</w:t>
       </w:r>
     </w:p>
     <w:p>
       <w:pPr>
-        <w:pStyle w:val="Heading6"/>
+        <w:pStyle w:val="ListBullet"/>
         <w:ind w:left="880"/>
       </w:pPr>
       <w:r>
         <w:t>五</w:t>
-      </w:r>
-    </w:p>
-    <w:p>
-      <w:pPr>
-        <w:ind w:left="880"/>
-      </w:pPr>
-      <w:r>
+        <w:br/>
         <w:t>木船製造業（木船の製造を行なう事業）</w:t>
       </w:r>
     </w:p>
     <w:p>
       <w:pPr>
-        <w:pStyle w:val="Heading6"/>
+        <w:pStyle w:val="ListBullet"/>
         <w:ind w:left="880"/>
       </w:pPr>
       <w:r>
         <w:t>六</w:t>
-      </w:r>
-    </w:p>
-    <w:p>
-      <w:pPr>
-        <w:ind w:left="880"/>
-      </w:pPr>
-      <w:r>
+        <w:br/>
         <w:t>木船修繕業（木船の修繕を行なう事業）</w:t>
       </w:r>
     </w:p>
@@ -198,69 +162,45 @@
     </w:p>
     <w:p>
       <w:pPr>
-        <w:pStyle w:val="Heading6"/>
+        <w:pStyle w:val="ListBullet"/>
         <w:ind w:left="880"/>
       </w:pPr>
       <w:r>
         <w:t>一</w:t>
-      </w:r>
-    </w:p>
-    <w:p>
-      <w:pPr>
-        <w:ind w:left="880"/>
-      </w:pPr>
-      <w:r>
+        <w:br/>
         <w:t>氏名又は名称及び住所並びに法人にあつては、その代表者の氏名</w:t>
       </w:r>
     </w:p>
     <w:p>
       <w:pPr>
-        <w:pStyle w:val="Heading6"/>
+        <w:pStyle w:val="ListBullet"/>
         <w:ind w:left="880"/>
       </w:pPr>
       <w:r>
         <w:t>二</w:t>
-      </w:r>
-    </w:p>
-    <w:p>
-      <w:pPr>
-        <w:ind w:left="880"/>
-      </w:pPr>
-      <w:r>
+        <w:br/>
         <w:t>小型船造船業の種類</w:t>
       </w:r>
     </w:p>
     <w:p>
       <w:pPr>
-        <w:pStyle w:val="Heading6"/>
+        <w:pStyle w:val="ListBullet"/>
         <w:ind w:left="880"/>
       </w:pPr>
       <w:r>
         <w:t>三</w:t>
-      </w:r>
-    </w:p>
-    <w:p>
-      <w:pPr>
-        <w:ind w:left="880"/>
-      </w:pPr>
-      <w:r>
+        <w:br/>
         <w:t>事業場の名称及び所在地</w:t>
       </w:r>
     </w:p>
     <w:p>
       <w:pPr>
-        <w:pStyle w:val="Heading6"/>
+        <w:pStyle w:val="ListBullet"/>
         <w:ind w:left="880"/>
       </w:pPr>
       <w:r>
         <w:t>四</w:t>
-      </w:r>
-    </w:p>
-    <w:p>
-      <w:pPr>
-        <w:ind w:left="880"/>
-      </w:pPr>
-      <w:r>
+        <w:br/>
         <w:t>当該事業の用に供する特定設備（小型船の製造又は修繕のための設備であつて、小型船造船業の種類ごとに国土交通省令で定めるものをいう。以下同じ。）の種類及び能力別の数</w:t>
       </w:r>
     </w:p>
@@ -326,69 +266,45 @@
     </w:p>
     <w:p>
       <w:pPr>
-        <w:pStyle w:val="Heading6"/>
+        <w:pStyle w:val="ListBullet"/>
         <w:ind w:left="880"/>
       </w:pPr>
       <w:r>
         <w:t>一</w:t>
-      </w:r>
-    </w:p>
-    <w:p>
-      <w:pPr>
-        <w:ind w:left="880"/>
-      </w:pPr>
-      <w:r>
+        <w:br/>
         <w:t>この法律の規定に違反して刑に処せられ、その執行を終わり、又は執行を受けることがなくなつた日から一年を経過しない者</w:t>
       </w:r>
     </w:p>
     <w:p>
       <w:pPr>
-        <w:pStyle w:val="Heading6"/>
+        <w:pStyle w:val="ListBullet"/>
         <w:ind w:left="880"/>
       </w:pPr>
       <w:r>
         <w:t>二</w:t>
-      </w:r>
-    </w:p>
-    <w:p>
-      <w:pPr>
-        <w:ind w:left="880"/>
-      </w:pPr>
-      <w:r>
+        <w:br/>
         <w:t>第十七条第一項の規定により小型船造船業の登録を取り消され、その取消しの日から一年を経過しない者</w:t>
       </w:r>
     </w:p>
     <w:p>
       <w:pPr>
-        <w:pStyle w:val="Heading6"/>
+        <w:pStyle w:val="ListBullet"/>
         <w:ind w:left="880"/>
       </w:pPr>
       <w:r>
         <w:t>三</w:t>
-      </w:r>
-    </w:p>
-    <w:p>
-      <w:pPr>
-        <w:ind w:left="880"/>
-      </w:pPr>
-      <w:r>
+        <w:br/>
         <w:t>営業に関し成年者と同一の行為能力を有しない未成年者で、その法定代理人が前二号又は次号のいずれかに該当するもの</w:t>
       </w:r>
     </w:p>
     <w:p>
       <w:pPr>
-        <w:pStyle w:val="Heading6"/>
+        <w:pStyle w:val="ListBullet"/>
         <w:ind w:left="880"/>
       </w:pPr>
       <w:r>
         <w:t>四</w:t>
-      </w:r>
-    </w:p>
-    <w:p>
-      <w:pPr>
-        <w:ind w:left="880"/>
-      </w:pPr>
-      <w:r>
+        <w:br/>
         <w:t>法人で、その役員のうちに前三号のいずれかに該当する者があるもの</w:t>
       </w:r>
     </w:p>
@@ -433,6 +349,8 @@
     <w:p>
       <w:r>
         <w:t>第四条の登録を受けた者（以下「小型船造船業者」という。）は、小型船の製造又は修繕の工事に関する技術上の管理を行わせるため、事業場ごとに、専任の主任技術者を選任しなければならない。</w:t>
+        <w:br/>
+        <w:t>ただし、小型船造船業者が自ら主任技術者となる事業場（事業場が二以上あるときは、一の事業場に限る。）については、この限りでない。</w:t>
       </w:r>
     </w:p>
     <w:p>
@@ -450,6 +368,8 @@
       </w:pPr>
       <w:r>
         <w:t>小型船造船業者は、前項の規定により主任技術者を選任したとき、又は自ら主任技術者となつたときは、その日から十五日以内に、その旨を国土交通大臣に届け出なければならない。</w:t>
+        <w:br/>
+        <w:t>主任技術者を変更したときも、同様とする。</w:t>
       </w:r>
     </w:p>
     <w:p>
@@ -467,52 +387,34 @@
     </w:p>
     <w:p>
       <w:pPr>
-        <w:pStyle w:val="Heading6"/>
+        <w:pStyle w:val="ListBullet"/>
         <w:ind w:left="880"/>
       </w:pPr>
       <w:r>
         <w:t>一</w:t>
-      </w:r>
-    </w:p>
-    <w:p>
-      <w:pPr>
-        <w:ind w:left="880"/>
-      </w:pPr>
-      <w:r>
+        <w:br/>
         <w:t>学校教育法（昭和二十二年法律第二十六号）による大学（旧大学令（大正七年勅令第三百八十八号）による大学を含む。以下同じ。）又は高等専門学校（旧専門学校令（明治三十六年勅令第六十一号）による専門学校を含む。以下同じ。）において、造船に関する学科を修得して卒業した（当該学科を修得して同法による専門職大学の前期課程を修了した場合を含む。）後、鋼製の船舶の製造又は修繕に関して三年以上の実務の経験を有する者</w:t>
       </w:r>
     </w:p>
     <w:p>
       <w:pPr>
-        <w:pStyle w:val="Heading6"/>
+        <w:pStyle w:val="ListBullet"/>
         <w:ind w:left="880"/>
       </w:pPr>
       <w:r>
         <w:t>二</w:t>
-      </w:r>
-    </w:p>
-    <w:p>
-      <w:pPr>
-        <w:ind w:left="880"/>
-      </w:pPr>
-      <w:r>
+        <w:br/>
         <w:t>学校教育法による高等学校（旧中等学校令（昭和十八年勅令第三十六号）による実業学校を含む。以下同じ。）又は中等教育学校において、造船に関する学科を修得して卒業した後、鋼製の船舶の製造又は修繕に関して七年（小型鋼船修繕業に係る主任技術者の場合にあつては、五年）以上の実務の経験を有する者</w:t>
       </w:r>
     </w:p>
     <w:p>
       <w:pPr>
-        <w:pStyle w:val="Heading6"/>
+        <w:pStyle w:val="ListBullet"/>
         <w:ind w:left="880"/>
       </w:pPr>
       <w:r>
         <w:t>三</w:t>
-      </w:r>
-    </w:p>
-    <w:p>
-      <w:pPr>
-        <w:ind w:left="880"/>
-      </w:pPr>
-      <w:r>
+        <w:br/>
         <w:t>鋼製の船舶の製造又は修繕に関して国土交通省令で定める一定の実務の経験その他の要件を備える者</w:t>
       </w:r>
     </w:p>
@@ -535,69 +437,45 @@
     </w:p>
     <w:p>
       <w:pPr>
-        <w:pStyle w:val="Heading6"/>
+        <w:pStyle w:val="ListBullet"/>
         <w:ind w:left="880"/>
       </w:pPr>
       <w:r>
         <w:t>一</w:t>
-      </w:r>
-    </w:p>
-    <w:p>
-      <w:pPr>
-        <w:ind w:left="880"/>
-      </w:pPr>
-      <w:r>
+        <w:br/>
         <w:t>学校教育法による大学又は高等専門学校において、造船に関する学科を修得して卒業した（当該学科を修得して同法による専門職大学の前期課程を修了した場合を含む。）後、木船の製造又は修繕に関して三年以上の実務の経験を有する者</w:t>
       </w:r>
     </w:p>
     <w:p>
       <w:pPr>
-        <w:pStyle w:val="Heading6"/>
+        <w:pStyle w:val="ListBullet"/>
         <w:ind w:left="880"/>
       </w:pPr>
       <w:r>
         <w:t>二</w:t>
-      </w:r>
-    </w:p>
-    <w:p>
-      <w:pPr>
-        <w:ind w:left="880"/>
-      </w:pPr>
-      <w:r>
+        <w:br/>
         <w:t>学校教育法による高等学校又は中等教育学校において、造船に関する学科を修得して卒業した後、木船の製造又は修繕に関して七年（木船修繕業に係る主任技術者の場合にあつては、五年）以上の実務の経験を有する者</w:t>
       </w:r>
     </w:p>
     <w:p>
       <w:pPr>
-        <w:pStyle w:val="Heading6"/>
+        <w:pStyle w:val="ListBullet"/>
         <w:ind w:left="880"/>
       </w:pPr>
       <w:r>
         <w:t>三</w:t>
-      </w:r>
-    </w:p>
-    <w:p>
-      <w:pPr>
-        <w:ind w:left="880"/>
-      </w:pPr>
-      <w:r>
+        <w:br/>
         <w:t>木船の製造又は修繕に関して十五年（木船修繕業に係る主任技術者の場合にあつては、十年）以上の実務の経験を有する者</w:t>
       </w:r>
     </w:p>
     <w:p>
       <w:pPr>
-        <w:pStyle w:val="Heading6"/>
+        <w:pStyle w:val="ListBullet"/>
         <w:ind w:left="880"/>
       </w:pPr>
       <w:r>
         <w:t>四</w:t>
-      </w:r>
-    </w:p>
-    <w:p>
-      <w:pPr>
-        <w:ind w:left="880"/>
-      </w:pPr>
-      <w:r>
+        <w:br/>
         <w:t>木船の製造又は修繕に関して国土交通省令で定める一定の実務の経験その他の要件を備える者</w:t>
       </w:r>
     </w:p>
@@ -672,6 +550,8 @@
       </w:pPr>
       <w:r>
         <w:t>第六条及び第七条の規定は、前項の変更登録について準用する。</w:t>
+        <w:br/>
+        <w:t>この場合において、第六条第一項中「前条第一項各号に掲げる事項並びに登録年月日及び登録番号」とあるのは「変更に係る事項」と、第七条第一項中「国土交通大臣は、登録の申請者が次の各号の一に該当するとき、又は」とあるのは「国土交通大臣は、」と読み替えるものとする。</w:t>
       </w:r>
     </w:p>
     <w:p>
@@ -689,6 +569,8 @@
       </w:pPr>
       <w:r>
         <w:t>小型船造船業者は、第五条第一項第一号、第三号又は第四号に掲げる事項に変更があつた場合（第一項の変更登録に係る場合を除く。）は、その日から三十日以内に、その旨を国土交通大臣に届け出なければならない。</w:t>
+        <w:br/>
+        <w:t>その届出があつた場合には、国土交通大臣は、遅滞なく、当該登録を変更するものとする。</w:t>
       </w:r>
     </w:p>
     <w:p>
@@ -753,52 +635,34 @@
     </w:p>
     <w:p>
       <w:pPr>
-        <w:pStyle w:val="Heading6"/>
+        <w:pStyle w:val="ListBullet"/>
         <w:ind w:left="880"/>
       </w:pPr>
       <w:r>
         <w:t>一</w:t>
-      </w:r>
-    </w:p>
-    <w:p>
-      <w:pPr>
-        <w:ind w:left="880"/>
-      </w:pPr>
-      <w:r>
+        <w:br/>
         <w:t>小型船造船業者が死亡したときは、その相続人</w:t>
       </w:r>
     </w:p>
     <w:p>
       <w:pPr>
-        <w:pStyle w:val="Heading6"/>
+        <w:pStyle w:val="ListBullet"/>
         <w:ind w:left="880"/>
       </w:pPr>
       <w:r>
         <w:t>二</w:t>
-      </w:r>
-    </w:p>
-    <w:p>
-      <w:pPr>
-        <w:ind w:left="880"/>
-      </w:pPr>
-      <w:r>
+        <w:br/>
         <w:t>小型船造船業者である法人が合併により解散したときは、その法人を代表する役員であつた者</w:t>
       </w:r>
     </w:p>
     <w:p>
       <w:pPr>
-        <w:pStyle w:val="Heading6"/>
+        <w:pStyle w:val="ListBullet"/>
         <w:ind w:left="880"/>
       </w:pPr>
       <w:r>
         <w:t>三</w:t>
-      </w:r>
-    </w:p>
-    <w:p>
-      <w:pPr>
-        <w:ind w:left="880"/>
-      </w:pPr>
-      <w:r>
+        <w:br/>
         <w:t>小型船造船業を廃止したときは、小型船造船業者であつた個人又は小型船造船業者であつた法人を代表する役員</w:t>
       </w:r>
     </w:p>
@@ -817,6 +681,8 @@
       </w:pPr>
       <w:r>
         <w:t>小型船造船業者が死亡したときは、相続人は、被相続人の死亡の日から六十日以内は、被相続人の営んでいた小型船造船業を引き続き営むことができる。</w:t>
+        <w:br/>
+        <w:t>その期間内に第四条の登録を申請した場合において、その申請について登録をする旨又は登録を拒否する旨の通知を受けるまでの期間についても、同様とする。</w:t>
       </w:r>
     </w:p>
     <w:p>
@@ -834,52 +700,34 @@
     </w:p>
     <w:p>
       <w:pPr>
-        <w:pStyle w:val="Heading6"/>
+        <w:pStyle w:val="ListBullet"/>
         <w:ind w:left="880"/>
       </w:pPr>
       <w:r>
         <w:t>一</w:t>
-      </w:r>
-    </w:p>
-    <w:p>
-      <w:pPr>
-        <w:ind w:left="880"/>
-      </w:pPr>
-      <w:r>
+        <w:br/>
         <w:t>この法律又はこの法律に基づく処分に違反したとき。</w:t>
       </w:r>
     </w:p>
     <w:p>
       <w:pPr>
-        <w:pStyle w:val="Heading6"/>
+        <w:pStyle w:val="ListBullet"/>
         <w:ind w:left="880"/>
       </w:pPr>
       <w:r>
         <w:t>二</w:t>
-      </w:r>
-    </w:p>
-    <w:p>
-      <w:pPr>
-        <w:ind w:left="880"/>
-      </w:pPr>
-      <w:r>
+        <w:br/>
         <w:t>第七条第一項第一号、第三号又は第四号に該当することとなつたとき。</w:t>
       </w:r>
     </w:p>
     <w:p>
       <w:pPr>
-        <w:pStyle w:val="Heading6"/>
+        <w:pStyle w:val="ListBullet"/>
         <w:ind w:left="880"/>
       </w:pPr>
       <w:r>
         <w:t>三</w:t>
-      </w:r>
-    </w:p>
-    <w:p>
-      <w:pPr>
-        <w:ind w:left="880"/>
-      </w:pPr>
-      <w:r>
+        <w:br/>
         <w:t>不正の手段により第四条の登録又は第十四条第一項の変更登録を受けたとき。</w:t>
       </w:r>
     </w:p>
@@ -915,35 +763,23 @@
     </w:p>
     <w:p>
       <w:pPr>
-        <w:pStyle w:val="Heading6"/>
+        <w:pStyle w:val="ListBullet"/>
         <w:ind w:left="880"/>
       </w:pPr>
       <w:r>
         <w:t>一</w:t>
-      </w:r>
-    </w:p>
-    <w:p>
-      <w:pPr>
-        <w:ind w:left="880"/>
-      </w:pPr>
-      <w:r>
+        <w:br/>
         <w:t>第十六条第二項の規定による届出があつたとき。</w:t>
       </w:r>
     </w:p>
     <w:p>
       <w:pPr>
-        <w:pStyle w:val="Heading6"/>
+        <w:pStyle w:val="ListBullet"/>
         <w:ind w:left="880"/>
       </w:pPr>
       <w:r>
         <w:t>二</w:t>
-      </w:r>
-    </w:p>
-    <w:p>
-      <w:pPr>
-        <w:ind w:left="880"/>
-      </w:pPr>
-      <w:r>
+        <w:br/>
         <w:t>前条第一項の規定により小型船造船業の登録を取り消したとき。</w:t>
       </w:r>
     </w:p>
@@ -1095,35 +931,23 @@
     </w:p>
     <w:p>
       <w:pPr>
-        <w:pStyle w:val="Heading6"/>
+        <w:pStyle w:val="ListBullet"/>
         <w:ind w:left="880"/>
       </w:pPr>
       <w:r>
         <w:t>一</w:t>
-      </w:r>
-    </w:p>
-    <w:p>
-      <w:pPr>
-        <w:ind w:left="880"/>
-      </w:pPr>
-      <w:r>
+        <w:br/>
         <w:t>第四条の規定に違反して小型船造船業を営んだ者</w:t>
       </w:r>
     </w:p>
     <w:p>
       <w:pPr>
-        <w:pStyle w:val="Heading6"/>
+        <w:pStyle w:val="ListBullet"/>
         <w:ind w:left="880"/>
       </w:pPr>
       <w:r>
         <w:t>二</w:t>
-      </w:r>
-    </w:p>
-    <w:p>
-      <w:pPr>
-        <w:ind w:left="880"/>
-      </w:pPr>
-      <w:r>
+        <w:br/>
         <w:t>第十七条第一項の規定による事業の停止の命令に違反した者</w:t>
       </w:r>
     </w:p>
@@ -1142,69 +966,45 @@
     </w:p>
     <w:p>
       <w:pPr>
-        <w:pStyle w:val="Heading6"/>
+        <w:pStyle w:val="ListBullet"/>
         <w:ind w:left="880"/>
       </w:pPr>
       <w:r>
         <w:t>一</w:t>
-      </w:r>
-    </w:p>
-    <w:p>
-      <w:pPr>
-        <w:ind w:left="880"/>
-      </w:pPr>
-      <w:r>
+        <w:br/>
         <w:t>第十条第一項の規定に違反して主任技術者を選任しなかつた者</w:t>
       </w:r>
     </w:p>
     <w:p>
       <w:pPr>
-        <w:pStyle w:val="Heading6"/>
+        <w:pStyle w:val="ListBullet"/>
         <w:ind w:left="880"/>
       </w:pPr>
       <w:r>
         <w:t>二</w:t>
-      </w:r>
-    </w:p>
-    <w:p>
-      <w:pPr>
-        <w:ind w:left="880"/>
-      </w:pPr>
-      <w:r>
+        <w:br/>
         <w:t>第十三条又は第十五条第二項の規定による命令に違反した者</w:t>
       </w:r>
     </w:p>
     <w:p>
       <w:pPr>
-        <w:pStyle w:val="Heading6"/>
+        <w:pStyle w:val="ListBullet"/>
         <w:ind w:left="880"/>
       </w:pPr>
       <w:r>
         <w:t>三</w:t>
-      </w:r>
-    </w:p>
-    <w:p>
-      <w:pPr>
-        <w:ind w:left="880"/>
-      </w:pPr>
-      <w:r>
+        <w:br/>
         <w:t>第十四条第一項の規定に違反して第五条第一項第四号に掲げる事項を変更した者</w:t>
       </w:r>
     </w:p>
     <w:p>
       <w:pPr>
-        <w:pStyle w:val="Heading6"/>
+        <w:pStyle w:val="ListBullet"/>
         <w:ind w:left="880"/>
       </w:pPr>
       <w:r>
         <w:t>四</w:t>
-      </w:r>
-    </w:p>
-    <w:p>
-      <w:pPr>
-        <w:ind w:left="880"/>
-      </w:pPr>
-      <w:r>
+        <w:br/>
         <w:t>第十九条第一項の規定による報告をせず、若しくは虚偽の報告をし、又は同項の規定による検査を拒み、妨げ、若しくは忌避した者</w:t>
       </w:r>
     </w:p>
@@ -1248,6 +1048,18 @@
       </w:r>
     </w:p>
     <w:p>
+      <w:pPr>
+        <w:pStyle w:val="Heading5"/>
+        <w:ind w:left="440"/>
+      </w:pPr>
+      <w:r>
+        <w:t>１</w:t>
+      </w:r>
+    </w:p>
+    <w:p>
+      <w:pPr>
+        <w:ind w:left="440"/>
+      </w:pPr>
       <w:r>
         <w:t>この法律は、公布の日から起算して三月を経過した日から施行する。</w:t>
       </w:r>
@@ -1262,10 +1074,22 @@
         <w:pStyle w:val="Heading1"/>
       </w:pPr>
       <w:r>
-        <w:t>附　則（昭和五三年四月二四日法律第二七号）</w:t>
+        <w:t>附則（昭和五三年四月二四日法律第二七号）</w:t>
       </w:r>
     </w:p>
     <w:p>
+      <w:pPr>
+        <w:pStyle w:val="Heading5"/>
+        <w:ind w:left="440"/>
+      </w:pPr>
+      <w:r>
+        <w:t>１</w:t>
+      </w:r>
+    </w:p>
+    <w:p>
+      <w:pPr>
+        <w:ind w:left="440"/>
+      </w:pPr>
       <w:r>
         <w:t>この法律は、公布の日から施行する。</w:t>
       </w:r>
@@ -1280,7 +1104,7 @@
         <w:pStyle w:val="Heading1"/>
       </w:pPr>
       <w:r>
-        <w:t>附　則（昭和五五年一一月一九日法律第八五号）</w:t>
+        <w:t>附則（昭和五五年一一月一九日法律第八五号）</w:t>
       </w:r>
     </w:p>
     <w:p>
@@ -1332,10 +1156,22 @@
         <w:pStyle w:val="Heading1"/>
       </w:pPr>
       <w:r>
-        <w:t>附　則（昭和五六年五月一九日法律第四五号）</w:t>
+        <w:t>附則（昭和五六年五月一九日法律第四五号）</w:t>
       </w:r>
     </w:p>
     <w:p>
+      <w:pPr>
+        <w:pStyle w:val="Heading5"/>
+        <w:ind w:left="440"/>
+      </w:pPr>
+      <w:r>
+        <w:t>１</w:t>
+      </w:r>
+    </w:p>
+    <w:p>
+      <w:pPr>
+        <w:ind w:left="440"/>
+      </w:pPr>
       <w:r>
         <w:t>この法律は、公布の日から施行する。</w:t>
       </w:r>
@@ -1350,10 +1186,22 @@
         <w:pStyle w:val="Heading1"/>
       </w:pPr>
       <w:r>
-        <w:t>附　則（昭和五九年五月一日法律第二三号）</w:t>
+        <w:t>附則（昭和五九年五月一日法律第二三号）</w:t>
       </w:r>
     </w:p>
     <w:p>
+      <w:pPr>
+        <w:pStyle w:val="Heading5"/>
+        <w:ind w:left="440"/>
+      </w:pPr>
+      <w:r>
+        <w:t>１</w:t>
+      </w:r>
+    </w:p>
+    <w:p>
+      <w:pPr>
+        <w:ind w:left="440"/>
+      </w:pPr>
       <w:r>
         <w:t>この法律は、公布の日から起算して二十日を経過した日から施行する。</w:t>
       </w:r>
@@ -1368,7 +1216,7 @@
         <w:pStyle w:val="Heading1"/>
       </w:pPr>
       <w:r>
-        <w:t>附　則（昭和五九年五月八日法律第二五号）</w:t>
+        <w:t>附則（昭和五九年五月八日法律第二五号）</w:t>
       </w:r>
     </w:p>
     <w:p>
@@ -1433,7 +1281,7 @@
         <w:pStyle w:val="Heading1"/>
       </w:pPr>
       <w:r>
-        <w:t>附　則（平成五年一一月一二日法律第八九号）</w:t>
+        <w:t>附則（平成五年一一月一二日法律第八九号）</w:t>
       </w:r>
     </w:p>
     <w:p>
@@ -1511,7 +1359,7 @@
         <w:pStyle w:val="Heading1"/>
       </w:pPr>
       <w:r>
-        <w:t>附　則（平成七年五月八日法律第八五号）</w:t>
+        <w:t>附則（平成七年五月八日法律第八五号）</w:t>
       </w:r>
     </w:p>
     <w:p>
@@ -1525,40 +1373,34 @@
     <w:p>
       <w:r>
         <w:t>この法律は、公布の日から施行する。</w:t>
+        <w:br/>
+        <w:t>ただし、次の各号に掲げる規定は、それぞれ当該各号に定める日から施行する。</w:t>
       </w:r>
     </w:p>
     <w:p>
       <w:pPr>
-        <w:pStyle w:val="Heading6"/>
+        <w:pStyle w:val="ListBullet"/>
         <w:ind w:left="880"/>
       </w:pPr>
       <w:r>
         <w:t>一</w:t>
-      </w:r>
-    </w:p>
-    <w:p>
-      <w:pPr>
-        <w:ind w:left="880"/>
-      </w:pPr>
-      <w:r>
+        <w:br/>
         <w:t>略</w:t>
       </w:r>
     </w:p>
     <w:p>
       <w:pPr>
-        <w:pStyle w:val="Heading6"/>
+        <w:pStyle w:val="ListBullet"/>
         <w:ind w:left="880"/>
       </w:pPr>
       <w:r>
         <w:t>二</w:t>
-      </w:r>
-    </w:p>
-    <w:p>
-      <w:pPr>
-        <w:ind w:left="880"/>
-      </w:pPr>
-      <w:r>
+        <w:br/>
         <w:t>第六条（小型船造船業法第十一条の改正規定に限る。）及び附則第四条の規定</w:t>
+        <w:br/>
+        <w:br/>
+        <w:br/>
+        <w:t>公布の日から起算して一年を超えない範囲内において政令で定める日</w:t>
       </w:r>
     </w:p>
     <w:p>
@@ -1610,7 +1452,7 @@
         <w:pStyle w:val="Heading1"/>
       </w:pPr>
       <w:r>
-        <w:t>附　則（平成一〇年六月一二日法律第一〇一号）</w:t>
+        <w:t>附則（平成一〇年六月一二日法律第一〇一号）</w:t>
       </w:r>
     </w:p>
     <w:p>
@@ -1636,7 +1478,7 @@
         <w:pStyle w:val="Heading1"/>
       </w:pPr>
       <w:r>
-        <w:t>附　則（平成一一年一二月八日法律第一五一号）</w:t>
+        <w:t>附則（平成一一年一二月八日法律第一五一号）</w:t>
       </w:r>
     </w:p>
     <w:p>
@@ -1667,18 +1509,12 @@
     </w:p>
     <w:p>
       <w:pPr>
-        <w:pStyle w:val="Heading6"/>
+        <w:pStyle w:val="ListBullet"/>
         <w:ind w:left="880"/>
       </w:pPr>
       <w:r>
         <w:t>一から二十五まで</w:t>
-      </w:r>
-    </w:p>
-    <w:p>
-      <w:pPr>
-        <w:ind w:left="880"/>
-      </w:pPr>
-      <w:r>
+        <w:br/>
         <w:t>略</w:t>
       </w:r>
     </w:p>
@@ -1705,7 +1541,7 @@
         <w:pStyle w:val="Heading1"/>
       </w:pPr>
       <w:r>
-        <w:t>附　則（平成一一年一二月二二日法律第一六〇号）</w:t>
+        <w:t>附則（平成一一年一二月二二日法律第一六〇号）</w:t>
       </w:r>
     </w:p>
     <w:p>
@@ -1719,23 +1555,23 @@
     <w:p>
       <w:r>
         <w:t>この法律（第二条及び第三条を除く。）は、平成十三年一月六日から施行する。</w:t>
+        <w:br/>
+        <w:t>ただし、次の各号に掲げる規定は、当該各号に定める日から施行する。</w:t>
       </w:r>
     </w:p>
     <w:p>
       <w:pPr>
-        <w:pStyle w:val="Heading6"/>
+        <w:pStyle w:val="ListBullet"/>
         <w:ind w:left="880"/>
       </w:pPr>
       <w:r>
         <w:t>一</w:t>
-      </w:r>
-    </w:p>
-    <w:p>
-      <w:pPr>
-        <w:ind w:left="880"/>
-      </w:pPr>
-      <w:r>
+        <w:br/>
         <w:t>第九百九十五条（核原料物質、核燃料物質及び原子炉の規制に関する法律の一部を改正する法律附則の改正規定に係る部分に限る。）、第千三百五条、第千三百六条、第千三百二十四条第二項、第千三百二十六条第二項及び第千三百四十四条の規定</w:t>
+        <w:br/>
+        <w:br/>
+        <w:br/>
+        <w:t>公布の日</w:t>
       </w:r>
     </w:p>
     <w:p>
@@ -1748,7 +1584,7 @@
         <w:pStyle w:val="Heading1"/>
       </w:pPr>
       <w:r>
-        <w:t>附　則（平成一四年五月三一日法律第五四号）</w:t>
+        <w:t>附則（平成一四年五月三一日法律第五四号）</w:t>
       </w:r>
     </w:p>
     <w:p>
@@ -1813,7 +1649,7 @@
         <w:pStyle w:val="Heading1"/>
       </w:pPr>
       <w:r>
-        <w:t>附　則（平成一六年一二月一日法律第一四七号）</w:t>
+        <w:t>附則（平成一六年一二月一日法律第一四七号）</w:t>
       </w:r>
     </w:p>
     <w:p>
@@ -1839,7 +1675,7 @@
         <w:pStyle w:val="Heading1"/>
       </w:pPr>
       <w:r>
-        <w:t>附　則（平成一八年三月三一日法律第一〇号）</w:t>
+        <w:t>附則（平成一八年三月三一日法律第一〇号）</w:t>
       </w:r>
     </w:p>
     <w:p>
@@ -1891,7 +1727,7 @@
         <w:pStyle w:val="Heading1"/>
       </w:pPr>
       <w:r>
-        <w:t>附　則（平成二三年六月三日法律第六一号）</w:t>
+        <w:t>附則（平成二三年六月三日法律第六一号）</w:t>
       </w:r>
     </w:p>
     <w:p>
@@ -1917,7 +1753,7 @@
         <w:pStyle w:val="Heading1"/>
       </w:pPr>
       <w:r>
-        <w:t>附　則（平成二九年五月三一日法律第四一号）</w:t>
+        <w:t>附則（平成二九年五月三一日法律第四一号）</w:t>
       </w:r>
     </w:p>
     <w:p>
@@ -1931,6 +1767,8 @@
     <w:p>
       <w:r>
         <w:t>この法律は、平成三十一年四月一日から施行する。</w:t>
+        <w:br/>
+        <w:t>ただし、次条及び附則第四十八条の規定は、公布の日から施行する。</w:t>
       </w:r>
     </w:p>
     <w:p>
@@ -1956,7 +1794,7 @@
         <w:pStyle w:val="Heading1"/>
       </w:pPr>
       <w:r>
-        <w:t>附　則（令和元年六月一四日法律第三七号）</w:t>
+        <w:t>附則（令和元年六月一四日法律第三七号）</w:t>
       </w:r>
     </w:p>
     <w:p>
@@ -1970,23 +1808,23 @@
     <w:p>
       <w:r>
         <w:t>この法律は、公布の日から起算して三月を経過した日から施行する。</w:t>
+        <w:br/>
+        <w:t>ただし、次の各号に掲げる規定は、当該各号に定める日から施行する。</w:t>
       </w:r>
     </w:p>
     <w:p>
       <w:pPr>
-        <w:pStyle w:val="Heading6"/>
+        <w:pStyle w:val="ListBullet"/>
         <w:ind w:left="880"/>
       </w:pPr>
       <w:r>
         <w:t>一</w:t>
-      </w:r>
-    </w:p>
-    <w:p>
-      <w:pPr>
-        <w:ind w:left="880"/>
-      </w:pPr>
-      <w:r>
+        <w:br/>
         <w:t>第四十条、第五十九条、第六十一条、第七十五条（児童福祉法第三十四条の二十の改正規定に限る。）、第八十五条、第百二条、第百七条（民間あっせん機関による養子縁組のあっせんに係る児童の保護等に関する法律第二十六条の改正規定に限る。）、第百十一条、第百四十三条、第百四十九条、第百五十二条、第百五十四条（不動産の鑑定評価に関する法律第二十五条第六号の改正規定に限る。）及び第百六十八条並びに次条並びに附則第三条及び第六条の規定</w:t>
+        <w:br/>
+        <w:br/>
+        <w:br/>
+        <w:t>公布の日</w:t>
       </w:r>
     </w:p>
     <w:p>
@@ -2048,7 +1886,7 @@
     </w:pPr>
     <w:r>
       <w:tab/>
-      <w:t>WeGov v0.1 - FTS141</w:t>
+      <w:t>WeGov v0.2 - FTS141</w:t>
     </w:r>
   </w:p>
 </w:ftr>
